--- a/lab9/Величко Е. ИУ9-22Б lab9 .docx
+++ b/lab9/Величко Е. ИУ9-22Б lab9 .docx
@@ -72,6 +72,17 @@
           <w:shd w:fill="auto" w:val="clear"/>
         </w:rPr>
       </w:pPr>
+      <w:r>
+        <w:rPr>
+          <w:rFonts w:ascii="Times New Roman" w:hAnsi="Times New Roman" w:cs="Times New Roman" w:eastAsia="Times New Roman"/>
+          <w:color w:val="auto"/>
+          <w:spacing w:val="0"/>
+          <w:position w:val="0"/>
+          <w:sz w:val="32"/>
+          <w:shd w:fill="auto" w:val="clear"/>
+        </w:rPr>
+        <w:t xml:space="preserve"> </w:t>
+      </w:r>
     </w:p>
   </w:body>
 </w:document>
